--- a/Resume.docx
+++ b/Resume.docx
@@ -214,13 +214,7 @@
         <w:rPr>
           <w:rFonts w:ascii="Arial" w:eastAsia="Arial" w:hAnsi="Arial"/>
         </w:rPr>
-        <w:t xml:space="preserve">To work in an environment that offers avenues in the fields of </w:t>
-      </w:r>
-      <w:r>
-        <w:rPr>
-          <w:rFonts w:ascii="Arial" w:eastAsia="Arial" w:hAnsi="Arial"/>
-        </w:rPr>
-        <w:t xml:space="preserve">web </w:t>
+        <w:t xml:space="preserve">To work in an environment that offers avenues in the fields of web </w:t>
       </w:r>
       <w:r>
         <w:rPr>
@@ -280,9 +274,37 @@
     </w:p>
     <w:p>
       <w:pPr>
-        <w:jc w:val="both"/>
-        <w:rPr>
-          <w:rFonts w:ascii="Arial" w:eastAsia="Arial" w:hAnsi="Arial"/>
+        <w:pBdr>
+          <w:top w:val="nil"/>
+          <w:left w:val="nil"/>
+          <w:bottom w:val="nil"/>
+          <w:right w:val="nil"/>
+          <w:between w:val="nil"/>
+        </w:pBdr>
+        <w:rPr>
+          <w:rFonts w:ascii="Arial" w:eastAsia="Arial" w:hAnsi="Arial"/>
+          <w:color w:val="000000"/>
+        </w:rPr>
+        <w:sectPr>
+          <w:pgSz w:w="12240" w:h="15840"/>
+          <w:pgMar w:top="1440" w:right="1440" w:bottom="1440" w:left="1440" w:header="720" w:footer="720" w:gutter="0"/>
+          <w:pgNumType w:start="1"/>
+          <w:cols w:space="720"/>
+        </w:sectPr>
+      </w:pPr>
+    </w:p>
+    <w:p>
+      <w:pPr>
+        <w:pBdr>
+          <w:top w:val="nil"/>
+          <w:left w:val="nil"/>
+          <w:bottom w:val="nil"/>
+          <w:right w:val="nil"/>
+          <w:between w:val="nil"/>
+        </w:pBdr>
+        <w:rPr>
+          <w:rFonts w:ascii="Arial" w:eastAsia="Arial" w:hAnsi="Arial"/>
+          <w:color w:val="000000"/>
         </w:rPr>
       </w:pPr>
     </w:p>
@@ -290,7 +312,7 @@
       <w:pPr>
         <w:numPr>
           <w:ilvl w:val="0"/>
-          <w:numId w:val="1"/>
+          <w:numId w:val="3"/>
         </w:numPr>
         <w:pBdr>
           <w:top w:val="nil"/>
@@ -300,22 +322,48 @@
           <w:between w:val="nil"/>
         </w:pBdr>
         <w:rPr>
-          <w:rFonts w:ascii="Arial" w:eastAsia="Arial" w:hAnsi="Arial"/>
+          <w:rFonts w:cs="Calibri"/>
           <w:color w:val="000000"/>
         </w:rPr>
-        <w:sectPr>
-          <w:pgSz w:w="12240" w:h="15840"/>
-          <w:pgMar w:top="1440" w:right="1440" w:bottom="1440" w:left="1440" w:header="720" w:footer="720" w:gutter="0"/>
-          <w:pgNumType w:start="1"/>
-          <w:cols w:space="720"/>
-        </w:sectPr>
-      </w:pPr>
-    </w:p>
-    <w:p>
-      <w:pPr>
+      </w:pPr>
+      <w:r>
+        <w:rPr>
+          <w:rFonts w:ascii="Arial" w:eastAsia="Arial" w:hAnsi="Arial"/>
+          <w:color w:val="000000"/>
+        </w:rPr>
+        <w:t>PHP, HTML, CSS, S</w:t>
+      </w:r>
+      <w:r>
+        <w:rPr>
+          <w:rFonts w:ascii="Arial" w:eastAsia="Arial" w:hAnsi="Arial"/>
+        </w:rPr>
+        <w:t>ASS, LARAVEL</w:t>
+      </w:r>
+      <w:r>
+        <w:rPr>
+          <w:rFonts w:ascii="Arial" w:eastAsia="Arial" w:hAnsi="Arial"/>
+        </w:rPr>
+        <w:t>, WordPress</w:t>
+      </w:r>
+      <w:r>
+        <w:rPr>
+          <w:rFonts w:ascii="Arial" w:eastAsia="Arial" w:hAnsi="Arial"/>
+        </w:rPr>
+        <w:t>, MySQL</w:t>
+      </w:r>
+      <w:r>
+        <w:rPr>
+          <w:rFonts w:ascii="Arial" w:eastAsia="Arial" w:hAnsi="Arial"/>
+        </w:rPr>
+        <w:br/>
+      </w:r>
+    </w:p>
+    <w:p>
+      <w:pPr>
+        <w:pStyle w:val="ListParagraph"/>
         <w:numPr>
           <w:ilvl w:val="0"/>
-          <w:numId w:val="1"/>
+          <w:numId w:val="3"/>
         </w:numPr>
         <w:pBdr>
           <w:top w:val="nil"/>
@@ -326,36 +374,49 @@
         </w:pBdr>
         <w:rPr>
           <w:rFonts w:ascii="Arial" w:eastAsia="Arial" w:hAnsi="Arial"/>
+        </w:rPr>
+      </w:pPr>
+      <w:r>
+        <w:rPr>
+          <w:rFonts w:ascii="Arial" w:eastAsia="Arial" w:hAnsi="Arial"/>
+        </w:rPr>
+        <w:t xml:space="preserve">Basic Android development using </w:t>
+      </w:r>
+      <w:r>
+        <w:rPr>
+          <w:rFonts w:ascii="Arial" w:eastAsia="Arial" w:hAnsi="Arial"/>
+        </w:rPr>
+        <w:t>JAVA.</w:t>
+      </w:r>
+      <w:r>
+        <w:rPr>
+          <w:rFonts w:ascii="Arial" w:eastAsia="Arial" w:hAnsi="Arial"/>
+        </w:rPr>
+        <w:br/>
+      </w:r>
+    </w:p>
+    <w:p>
+      <w:pPr>
+        <w:pBdr>
+          <w:top w:val="nil"/>
+          <w:left w:val="nil"/>
+          <w:bottom w:val="nil"/>
+          <w:right w:val="nil"/>
+          <w:between w:val="nil"/>
+        </w:pBdr>
+        <w:ind w:left="720"/>
+        <w:rPr>
+          <w:rFonts w:ascii="Arial" w:eastAsia="Arial" w:hAnsi="Arial"/>
           <w:color w:val="000000"/>
         </w:rPr>
       </w:pPr>
-      <w:r>
-        <w:rPr>
-          <w:rFonts w:ascii="Arial" w:eastAsia="Arial" w:hAnsi="Arial"/>
-          <w:color w:val="000000"/>
-        </w:rPr>
-        <w:t>WordPress</w:t>
-      </w:r>
-      <w:r>
-        <w:rPr>
-          <w:rFonts w:ascii="Arial" w:eastAsia="Arial" w:hAnsi="Arial"/>
-          <w:color w:val="000000"/>
-        </w:rPr>
-        <w:t xml:space="preserve"> Development from scratch</w:t>
-      </w:r>
-      <w:r>
-        <w:rPr>
-          <w:rFonts w:ascii="Arial" w:eastAsia="Arial" w:hAnsi="Arial"/>
-          <w:color w:val="000000"/>
-        </w:rPr>
-        <w:br/>
-      </w:r>
-    </w:p>
-    <w:p>
-      <w:pPr>
+    </w:p>
+    <w:p>
+      <w:pPr>
+        <w:pStyle w:val="ListParagraph"/>
         <w:numPr>
           <w:ilvl w:val="0"/>
-          <w:numId w:val="1"/>
+          <w:numId w:val="3"/>
         </w:numPr>
         <w:pBdr>
           <w:top w:val="nil"/>
@@ -374,13 +435,13 @@
           <w:rFonts w:ascii="Arial" w:eastAsia="Arial" w:hAnsi="Arial"/>
           <w:color w:val="000000"/>
         </w:rPr>
-        <w:t>PHP, HTML, CSS, S</w:t>
-      </w:r>
-      <w:r>
-        <w:rPr>
-          <w:rFonts w:ascii="Arial" w:eastAsia="Arial" w:hAnsi="Arial"/>
-        </w:rPr>
-        <w:t>ASS, LARAVEL</w:t>
+        <w:t>Adobe Photoshop, A</w:t>
+      </w:r>
+      <w:r>
+        <w:rPr>
+          <w:rFonts w:ascii="Arial" w:eastAsia="Arial" w:hAnsi="Arial"/>
+        </w:rPr>
+        <w:t>dobe XD</w:t>
       </w:r>
       <w:r>
         <w:rPr>
@@ -391,10 +452,9 @@
     </w:p>
     <w:p>
       <w:pPr>
-        <w:pStyle w:val="ListParagraph"/>
         <w:numPr>
           <w:ilvl w:val="0"/>
-          <w:numId w:val="2"/>
+          <w:numId w:val="3"/>
         </w:numPr>
         <w:pBdr>
           <w:top w:val="nil"/>
@@ -406,32 +466,29 @@
         <w:rPr>
           <w:rFonts w:ascii="Arial" w:eastAsia="Arial" w:hAnsi="Arial"/>
         </w:rPr>
-      </w:pPr>
-      <w:r>
-        <w:rPr>
-          <w:rFonts w:ascii="Arial" w:eastAsia="Arial" w:hAnsi="Arial"/>
-        </w:rPr>
-        <w:t xml:space="preserve">Basic Android development using </w:t>
-      </w:r>
-      <w:r>
-        <w:rPr>
-          <w:rFonts w:ascii="Arial" w:eastAsia="Arial" w:hAnsi="Arial"/>
-        </w:rPr>
-        <w:t>JAVA.</w:t>
-      </w:r>
-      <w:r>
-        <w:rPr>
-          <w:rFonts w:ascii="Arial" w:eastAsia="Arial" w:hAnsi="Arial"/>
-        </w:rPr>
-        <w:br/>
-      </w:r>
-    </w:p>
-    <w:p>
-      <w:pPr>
-        <w:numPr>
-          <w:ilvl w:val="0"/>
-          <w:numId w:val="1"/>
-        </w:numPr>
+        <w:sectPr>
+          <w:type w:val="continuous"/>
+          <w:pgSz w:w="12240" w:h="15840"/>
+          <w:pgMar w:top="1440" w:right="1440" w:bottom="1440" w:left="1440" w:header="720" w:footer="720" w:gutter="0"/>
+          <w:pgNumType w:start="1"/>
+          <w:cols w:num="2" w:space="720"/>
+        </w:sectPr>
+      </w:pPr>
+      <w:r>
+        <w:rPr>
+          <w:rFonts w:ascii="Arial" w:eastAsia="Arial" w:hAnsi="Arial"/>
+        </w:rPr>
+        <w:t>Server Maintenance and Website Hostin</w:t>
+      </w:r>
+      <w:r>
+        <w:rPr>
+          <w:rFonts w:ascii="Arial" w:eastAsia="Arial" w:hAnsi="Arial"/>
+        </w:rPr>
+        <w:t>g</w:t>
+      </w:r>
+    </w:p>
+    <w:p>
+      <w:pPr>
         <w:pBdr>
           <w:top w:val="nil"/>
           <w:left w:val="nil"/>
@@ -440,84 +497,6 @@
           <w:between w:val="nil"/>
         </w:pBdr>
         <w:rPr>
-          <w:rFonts w:cs="Calibri"/>
-          <w:color w:val="000000"/>
-        </w:rPr>
-      </w:pPr>
-      <w:r>
-        <w:rPr>
-          <w:rFonts w:ascii="Arial" w:eastAsia="Arial" w:hAnsi="Arial"/>
-          <w:color w:val="000000"/>
-        </w:rPr>
-        <w:t>A</w:t>
-      </w:r>
-      <w:r>
-        <w:rPr>
-          <w:rFonts w:ascii="Arial" w:eastAsia="Arial" w:hAnsi="Arial"/>
-          <w:color w:val="000000"/>
-        </w:rPr>
-        <w:t>dobe Photoshop, A</w:t>
-      </w:r>
-      <w:r>
-        <w:rPr>
-          <w:rFonts w:ascii="Arial" w:eastAsia="Arial" w:hAnsi="Arial"/>
-        </w:rPr>
-        <w:t>dobe XD</w:t>
-      </w:r>
-      <w:r>
-        <w:rPr>
-          <w:rFonts w:ascii="Arial" w:eastAsia="Arial" w:hAnsi="Arial"/>
-        </w:rPr>
-        <w:br/>
-      </w:r>
-    </w:p>
-    <w:p>
-      <w:pPr>
-        <w:numPr>
-          <w:ilvl w:val="0"/>
-          <w:numId w:val="1"/>
-        </w:numPr>
-        <w:pBdr>
-          <w:top w:val="nil"/>
-          <w:left w:val="nil"/>
-          <w:bottom w:val="nil"/>
-          <w:right w:val="nil"/>
-          <w:between w:val="nil"/>
-        </w:pBdr>
-        <w:rPr>
-          <w:rFonts w:ascii="Arial" w:eastAsia="Arial" w:hAnsi="Arial"/>
-        </w:rPr>
-        <w:sectPr>
-          <w:type w:val="continuous"/>
-          <w:pgSz w:w="12240" w:h="15840"/>
-          <w:pgMar w:top="1440" w:right="1440" w:bottom="1440" w:left="1440" w:header="720" w:footer="720" w:gutter="0"/>
-          <w:pgNumType w:start="1"/>
-          <w:cols w:num="2" w:space="720"/>
-        </w:sectPr>
-      </w:pPr>
-      <w:r>
-        <w:rPr>
-          <w:rFonts w:ascii="Arial" w:eastAsia="Arial" w:hAnsi="Arial"/>
-        </w:rPr>
-        <w:t>Server Maintenance and Website Hostin</w:t>
-      </w:r>
-      <w:r>
-        <w:rPr>
-          <w:rFonts w:ascii="Arial" w:eastAsia="Arial" w:hAnsi="Arial"/>
-        </w:rPr>
-        <w:t>g</w:t>
-      </w:r>
-    </w:p>
-    <w:p>
-      <w:pPr>
-        <w:pBdr>
-          <w:top w:val="nil"/>
-          <w:left w:val="nil"/>
-          <w:bottom w:val="nil"/>
-          <w:right w:val="nil"/>
-          <w:between w:val="nil"/>
-        </w:pBdr>
-        <w:rPr>
           <w:rFonts w:ascii="Arial" w:eastAsia="Arial" w:hAnsi="Arial"/>
         </w:rPr>
       </w:pPr>
@@ -685,14 +664,7 @@
           <w:b/>
         </w:rPr>
         <w:tab/>
-        <w:t>Company N</w:t>
-      </w:r>
-      <w:r>
-        <w:rPr>
-          <w:rFonts w:ascii="Arial" w:eastAsia="Arial" w:hAnsi="Arial"/>
-          <w:b/>
-        </w:rPr>
-        <w:t>ame</w:t>
+        <w:t>Company Name</w:t>
       </w:r>
       <w:r>
         <w:rPr>
@@ -984,13 +956,7 @@
           <w:rFonts w:ascii="Arial" w:eastAsia="Arial" w:hAnsi="Arial"/>
         </w:rPr>
         <w:tab/>
-        <w:t>Graphic Des</w:t>
-      </w:r>
-      <w:r>
-        <w:rPr>
-          <w:rFonts w:ascii="Arial" w:eastAsia="Arial" w:hAnsi="Arial"/>
-        </w:rPr>
-        <w:t>igner/ Artist</w:t>
+        <w:t>Graphic Designer/ Artist</w:t>
       </w:r>
     </w:p>
     <w:p>
@@ -1031,21 +997,7 @@
           <w:rFonts w:ascii="Arial" w:eastAsia="Arial" w:hAnsi="Arial"/>
         </w:rPr>
         <w:tab/>
-        <w:t xml:space="preserve">N. </w:t>
-      </w:r>
-      <w:proofErr w:type="spellStart"/>
-      <w:r>
-        <w:rPr>
-          <w:rFonts w:ascii="Arial" w:eastAsia="Arial" w:hAnsi="Arial"/>
-        </w:rPr>
-        <w:t>Bacalso</w:t>
-      </w:r>
-      <w:proofErr w:type="spellEnd"/>
-      <w:r>
-        <w:rPr>
-          <w:rFonts w:ascii="Arial" w:eastAsia="Arial" w:hAnsi="Arial"/>
-        </w:rPr>
-        <w:t xml:space="preserve"> Ave. Cebu City</w:t>
+        <w:t>N. Bacalso Ave. Cebu City</w:t>
       </w:r>
     </w:p>
     <w:p>
@@ -1175,22 +1127,7 @@
           <w:b/>
         </w:rPr>
         <w:tab/>
-      </w:r>
-      <w:proofErr w:type="spellStart"/>
-      <w:r>
-        <w:rPr>
-          <w:rFonts w:ascii="Arial" w:eastAsia="Arial" w:hAnsi="Arial"/>
-          <w:b/>
-        </w:rPr>
-        <w:t>Hipe</w:t>
-      </w:r>
-      <w:proofErr w:type="spellEnd"/>
-      <w:r>
-        <w:rPr>
-          <w:rFonts w:ascii="Arial" w:eastAsia="Arial" w:hAnsi="Arial"/>
-          <w:b/>
-        </w:rPr>
-        <w:t xml:space="preserve"> Inc.</w:t>
+        <w:t>Hipe Inc.</w:t>
       </w:r>
     </w:p>
     <w:p>
@@ -1238,12 +1175,6 @@
         <w:tab/>
         <w:t>Web Developer</w:t>
       </w:r>
-      <w:r>
-        <w:rPr>
-          <w:rFonts w:ascii="Arial" w:eastAsia="Arial" w:hAnsi="Arial"/>
-        </w:rPr>
-        <w:t>/ Server Manager</w:t>
-      </w:r>
     </w:p>
     <w:p>
       <w:pPr>
@@ -1283,11 +1214,6 @@
           <w:rFonts w:ascii="Arial" w:eastAsia="Arial" w:hAnsi="Arial"/>
         </w:rPr>
         <w:tab/>
-      </w:r>
-      <w:r>
-        <w:rPr>
-          <w:rFonts w:ascii="Arial" w:eastAsia="Arial" w:hAnsi="Arial"/>
-        </w:rPr>
         <w:t>Keppel Center, Cebu Business Park, Cebu City</w:t>
       </w:r>
     </w:p>
@@ -1610,11 +1536,127 @@
       </w:rPr>
     </w:lvl>
   </w:abstractNum>
+  <w:abstractNum w:abstractNumId="2" w15:restartNumberingAfterBreak="0">
+    <w:nsid w:val="603934E2"/>
+    <w:multiLevelType w:val="hybridMultilevel"/>
+    <w:tmpl w:val="FA86A540"/>
+    <w:lvl w:ilvl="0" w:tplc="04090001">
+      <w:start w:val="1"/>
+      <w:numFmt w:val="bullet"/>
+      <w:lvlText w:val=""/>
+      <w:lvlJc w:val="left"/>
+      <w:pPr>
+        <w:ind w:left="720" w:hanging="360"/>
+      </w:pPr>
+      <w:rPr>
+        <w:rFonts w:ascii="Symbol" w:hAnsi="Symbol" w:hint="default"/>
+      </w:rPr>
+    </w:lvl>
+    <w:lvl w:ilvl="1" w:tplc="04090003" w:tentative="1">
+      <w:start w:val="1"/>
+      <w:numFmt w:val="bullet"/>
+      <w:lvlText w:val="o"/>
+      <w:lvlJc w:val="left"/>
+      <w:pPr>
+        <w:ind w:left="1440" w:hanging="360"/>
+      </w:pPr>
+      <w:rPr>
+        <w:rFonts w:ascii="Courier New" w:hAnsi="Courier New" w:cs="Courier New" w:hint="default"/>
+      </w:rPr>
+    </w:lvl>
+    <w:lvl w:ilvl="2" w:tplc="04090005" w:tentative="1">
+      <w:start w:val="1"/>
+      <w:numFmt w:val="bullet"/>
+      <w:lvlText w:val=""/>
+      <w:lvlJc w:val="left"/>
+      <w:pPr>
+        <w:ind w:left="2160" w:hanging="360"/>
+      </w:pPr>
+      <w:rPr>
+        <w:rFonts w:ascii="Wingdings" w:hAnsi="Wingdings" w:hint="default"/>
+      </w:rPr>
+    </w:lvl>
+    <w:lvl w:ilvl="3" w:tplc="04090001" w:tentative="1">
+      <w:start w:val="1"/>
+      <w:numFmt w:val="bullet"/>
+      <w:lvlText w:val=""/>
+      <w:lvlJc w:val="left"/>
+      <w:pPr>
+        <w:ind w:left="2880" w:hanging="360"/>
+      </w:pPr>
+      <w:rPr>
+        <w:rFonts w:ascii="Symbol" w:hAnsi="Symbol" w:hint="default"/>
+      </w:rPr>
+    </w:lvl>
+    <w:lvl w:ilvl="4" w:tplc="04090003" w:tentative="1">
+      <w:start w:val="1"/>
+      <w:numFmt w:val="bullet"/>
+      <w:lvlText w:val="o"/>
+      <w:lvlJc w:val="left"/>
+      <w:pPr>
+        <w:ind w:left="3600" w:hanging="360"/>
+      </w:pPr>
+      <w:rPr>
+        <w:rFonts w:ascii="Courier New" w:hAnsi="Courier New" w:cs="Courier New" w:hint="default"/>
+      </w:rPr>
+    </w:lvl>
+    <w:lvl w:ilvl="5" w:tplc="04090005" w:tentative="1">
+      <w:start w:val="1"/>
+      <w:numFmt w:val="bullet"/>
+      <w:lvlText w:val=""/>
+      <w:lvlJc w:val="left"/>
+      <w:pPr>
+        <w:ind w:left="4320" w:hanging="360"/>
+      </w:pPr>
+      <w:rPr>
+        <w:rFonts w:ascii="Wingdings" w:hAnsi="Wingdings" w:hint="default"/>
+      </w:rPr>
+    </w:lvl>
+    <w:lvl w:ilvl="6" w:tplc="04090001" w:tentative="1">
+      <w:start w:val="1"/>
+      <w:numFmt w:val="bullet"/>
+      <w:lvlText w:val=""/>
+      <w:lvlJc w:val="left"/>
+      <w:pPr>
+        <w:ind w:left="5040" w:hanging="360"/>
+      </w:pPr>
+      <w:rPr>
+        <w:rFonts w:ascii="Symbol" w:hAnsi="Symbol" w:hint="default"/>
+      </w:rPr>
+    </w:lvl>
+    <w:lvl w:ilvl="7" w:tplc="04090003" w:tentative="1">
+      <w:start w:val="1"/>
+      <w:numFmt w:val="bullet"/>
+      <w:lvlText w:val="o"/>
+      <w:lvlJc w:val="left"/>
+      <w:pPr>
+        <w:ind w:left="5760" w:hanging="360"/>
+      </w:pPr>
+      <w:rPr>
+        <w:rFonts w:ascii="Courier New" w:hAnsi="Courier New" w:cs="Courier New" w:hint="default"/>
+      </w:rPr>
+    </w:lvl>
+    <w:lvl w:ilvl="8" w:tplc="04090005" w:tentative="1">
+      <w:start w:val="1"/>
+      <w:numFmt w:val="bullet"/>
+      <w:lvlText w:val=""/>
+      <w:lvlJc w:val="left"/>
+      <w:pPr>
+        <w:ind w:left="6480" w:hanging="360"/>
+      </w:pPr>
+      <w:rPr>
+        <w:rFonts w:ascii="Wingdings" w:hAnsi="Wingdings" w:hint="default"/>
+      </w:rPr>
+    </w:lvl>
+  </w:abstractNum>
   <w:num w:numId="1">
     <w:abstractNumId w:val="1"/>
   </w:num>
   <w:num w:numId="2">
     <w:abstractNumId w:val="0"/>
+  </w:num>
+  <w:num w:numId="3">
+    <w:abstractNumId w:val="2"/>
   </w:num>
 </w:numbering>
 </file>
@@ -2502,8 +2544,8 @@
 <file path=customXml/itemProps1.xml><?xml version="1.0" encoding="utf-8"?>
 <ds:datastoreItem xmlns:ds="http://schemas.openxmlformats.org/officeDocument/2006/customXml" ds:itemID="{11111111-1234-1234-1234-123412341234}">
   <ds:schemaRefs>
+    <ds:schemaRef ds:uri="http://customooxmlschemas.google.com/"/>
     <ds:schemaRef ds:uri="http://schemas.openxmlformats.org/officeDocument/2006/relationships"/>
-    <ds:schemaRef ds:uri="http://customooxmlschemas.google.com/"/>
   </ds:schemaRefs>
 </ds:datastoreItem>
 </file>